--- a/Rapport - Projet IA54.docx
+++ b/Rapport - Projet IA54.docx
@@ -15,6 +15,7 @@
           <w:docPartUnique/>
         </w:docPartObj>
       </w:sdtPr>
+      <w:sdtEndPr/>
       <w:sdtContent>
         <w:p>
           <w:pPr>
@@ -97,6 +98,7 @@
                                     <w:calendar w:val="gregorian"/>
                                   </w:date>
                                 </w:sdtPr>
+                                <w:sdtEndPr/>
                                 <w:sdtContent>
                                   <w:p>
                                     <w:pPr>
@@ -163,6 +165,7 @@
                               <w:calendar w:val="gregorian"/>
                             </w:date>
                           </w:sdtPr>
+                          <w:sdtEndPr/>
                           <w:sdtContent>
                             <w:p>
                               <w:pPr>
@@ -714,6 +717,7 @@
                                   <w:dataBinding w:prefixMappings="xmlns:ns0='http://purl.org/dc/elements/1.1/' xmlns:ns1='http://schemas.openxmlformats.org/package/2006/metadata/core-properties' " w:xpath="/ns1:coreProperties[1]/ns0:subject[1]" w:storeItemID="{6C3C8BC8-F283-45AE-878A-BAB7291924A1}"/>
                                   <w:text/>
                                 </w:sdtPr>
+                                <w:sdtEndPr/>
                                 <w:sdtContent>
                                   <w:p>
                                     <w:pPr>
@@ -793,6 +797,7 @@
                             <w:dataBinding w:prefixMappings="xmlns:ns0='http://purl.org/dc/elements/1.1/' xmlns:ns1='http://schemas.openxmlformats.org/package/2006/metadata/core-properties' " w:xpath="/ns1:coreProperties[1]/ns0:subject[1]" w:storeItemID="{6C3C8BC8-F283-45AE-878A-BAB7291924A1}"/>
                             <w:text/>
                           </w:sdtPr>
+                          <w:sdtEndPr/>
                           <w:sdtContent>
                             <w:p>
                               <w:pPr>
@@ -885,7 +890,6 @@
           <w:pPr>
             <w:pStyle w:val="TOC1"/>
             <w:tabs>
-              <w:tab w:val="left" w:pos="400"/>
               <w:tab w:val="right" w:leader="dot" w:pos="9062"/>
             </w:tabs>
             <w:rPr>
@@ -904,50 +908,34 @@
           <w:r>
             <w:fldChar w:fldCharType="separate"/>
           </w:r>
-          <w:hyperlink w:anchor="_Toc60505566" w:history="1">
+          <w:hyperlink w:anchor="_Toc60601471" w:history="1">
             <w:r>
               <w:rPr>
                 <w:rStyle w:val="Hyperlink"/>
                 <w:noProof/>
               </w:rPr>
-              <w:t>I.</w:t>
-            </w:r>
-            <w:r>
-              <w:rPr>
-                <w:noProof/>
-                <w:sz w:val="22"/>
-                <w:szCs w:val="22"/>
-                <w:lang w:val="en-US" w:eastAsia="ja-JP"/>
+              <w:t>Introduction</w:t>
+            </w:r>
+            <w:r>
+              <w:rPr>
+                <w:noProof/>
+                <w:webHidden/>
               </w:rPr>
               <w:tab/>
             </w:r>
             <w:r>
               <w:rPr>
-                <w:rStyle w:val="Hyperlink"/>
-                <w:noProof/>
-              </w:rPr>
-              <w:t>Introduction</w:t>
-            </w:r>
-            <w:r>
-              <w:rPr>
                 <w:noProof/>
                 <w:webHidden/>
               </w:rPr>
-              <w:tab/>
+              <w:fldChar w:fldCharType="begin"/>
             </w:r>
             <w:r>
               <w:rPr>
                 <w:noProof/>
                 <w:webHidden/>
               </w:rPr>
-              <w:fldChar w:fldCharType="begin"/>
-            </w:r>
-            <w:r>
-              <w:rPr>
-                <w:noProof/>
-                <w:webHidden/>
-              </w:rPr>
-              <w:instrText xml:space="preserve"> PAGEREF _Toc60505566 \h </w:instrText>
+              <w:instrText xml:space="preserve"> PAGEREF _Toc60601471 \h </w:instrText>
             </w:r>
             <w:r>
               <w:rPr>
@@ -982,7 +970,6 @@
           <w:pPr>
             <w:pStyle w:val="TOC1"/>
             <w:tabs>
-              <w:tab w:val="left" w:pos="400"/>
               <w:tab w:val="right" w:leader="dot" w:pos="9062"/>
             </w:tabs>
             <w:rPr>
@@ -992,50 +979,34 @@
               <w:lang w:val="en-US" w:eastAsia="ja-JP"/>
             </w:rPr>
           </w:pPr>
-          <w:hyperlink w:anchor="_Toc60505567" w:history="1">
+          <w:hyperlink w:anchor="_Toc60601472" w:history="1">
             <w:r>
               <w:rPr>
                 <w:rStyle w:val="Hyperlink"/>
                 <w:noProof/>
               </w:rPr>
-              <w:t>II.</w:t>
-            </w:r>
-            <w:r>
-              <w:rPr>
-                <w:noProof/>
-                <w:sz w:val="22"/>
-                <w:szCs w:val="22"/>
-                <w:lang w:val="en-US" w:eastAsia="ja-JP"/>
+              <w:t>Présentation du problème</w:t>
+            </w:r>
+            <w:r>
+              <w:rPr>
+                <w:noProof/>
+                <w:webHidden/>
               </w:rPr>
               <w:tab/>
             </w:r>
             <w:r>
               <w:rPr>
-                <w:rStyle w:val="Hyperlink"/>
-                <w:noProof/>
-              </w:rPr>
-              <w:t>Présentation du problème</w:t>
-            </w:r>
-            <w:r>
-              <w:rPr>
                 <w:noProof/>
                 <w:webHidden/>
               </w:rPr>
-              <w:tab/>
+              <w:fldChar w:fldCharType="begin"/>
             </w:r>
             <w:r>
               <w:rPr>
                 <w:noProof/>
                 <w:webHidden/>
               </w:rPr>
-              <w:fldChar w:fldCharType="begin"/>
-            </w:r>
-            <w:r>
-              <w:rPr>
-                <w:noProof/>
-                <w:webHidden/>
-              </w:rPr>
-              <w:instrText xml:space="preserve"> PAGEREF _Toc60505567 \h </w:instrText>
+              <w:instrText xml:space="preserve"> PAGEREF _Toc60601472 \h </w:instrText>
             </w:r>
             <w:r>
               <w:rPr>
@@ -1079,7 +1050,7 @@
               <w:lang w:val="en-US" w:eastAsia="ja-JP"/>
             </w:rPr>
           </w:pPr>
-          <w:hyperlink w:anchor="_Toc60505568" w:history="1">
+          <w:hyperlink w:anchor="_Toc60601473" w:history="1">
             <w:r>
               <w:rPr>
                 <w:rStyle w:val="Hyperlink"/>
@@ -1106,7 +1077,7 @@
                 <w:noProof/>
                 <w:webHidden/>
               </w:rPr>
-              <w:instrText xml:space="preserve"> PAGEREF _Toc60505568 \h </w:instrText>
+              <w:instrText xml:space="preserve"> PAGEREF _Toc60601473 \h </w:instrText>
             </w:r>
             <w:r>
               <w:rPr>
@@ -1150,7 +1121,7 @@
               <w:lang w:val="en-US" w:eastAsia="ja-JP"/>
             </w:rPr>
           </w:pPr>
-          <w:hyperlink w:anchor="_Toc60505569" w:history="1">
+          <w:hyperlink w:anchor="_Toc60601474" w:history="1">
             <w:r>
               <w:rPr>
                 <w:rStyle w:val="Hyperlink"/>
@@ -1177,7 +1148,7 @@
                 <w:noProof/>
                 <w:webHidden/>
               </w:rPr>
-              <w:instrText xml:space="preserve"> PAGEREF _Toc60505569 \h </w:instrText>
+              <w:instrText xml:space="preserve"> PAGEREF _Toc60601474 \h </w:instrText>
             </w:r>
             <w:r>
               <w:rPr>
@@ -1221,7 +1192,7 @@
               <w:lang w:val="en-US" w:eastAsia="ja-JP"/>
             </w:rPr>
           </w:pPr>
-          <w:hyperlink w:anchor="_Toc60505570" w:history="1">
+          <w:hyperlink w:anchor="_Toc60601475" w:history="1">
             <w:r>
               <w:rPr>
                 <w:rStyle w:val="Hyperlink"/>
@@ -1248,7 +1219,7 @@
                 <w:noProof/>
                 <w:webHidden/>
               </w:rPr>
-              <w:instrText xml:space="preserve"> PAGEREF _Toc60505570 \h </w:instrText>
+              <w:instrText xml:space="preserve"> PAGEREF _Toc60601475 \h </w:instrText>
             </w:r>
             <w:r>
               <w:rPr>
@@ -1292,7 +1263,7 @@
               <w:lang w:val="en-US" w:eastAsia="ja-JP"/>
             </w:rPr>
           </w:pPr>
-          <w:hyperlink w:anchor="_Toc60505571" w:history="1">
+          <w:hyperlink w:anchor="_Toc60601476" w:history="1">
             <w:r>
               <w:rPr>
                 <w:rStyle w:val="Hyperlink"/>
@@ -1319,7 +1290,7 @@
                 <w:noProof/>
                 <w:webHidden/>
               </w:rPr>
-              <w:instrText xml:space="preserve"> PAGEREF _Toc60505571 \h </w:instrText>
+              <w:instrText xml:space="preserve"> PAGEREF _Toc60601476 \h </w:instrText>
             </w:r>
             <w:r>
               <w:rPr>
@@ -1363,7 +1334,7 @@
               <w:lang w:val="en-US" w:eastAsia="ja-JP"/>
             </w:rPr>
           </w:pPr>
-          <w:hyperlink w:anchor="_Toc60505572" w:history="1">
+          <w:hyperlink w:anchor="_Toc60601477" w:history="1">
             <w:r>
               <w:rPr>
                 <w:rStyle w:val="Hyperlink"/>
@@ -1390,7 +1361,7 @@
                 <w:noProof/>
                 <w:webHidden/>
               </w:rPr>
-              <w:instrText xml:space="preserve"> PAGEREF _Toc60505572 \h </w:instrText>
+              <w:instrText xml:space="preserve"> PAGEREF _Toc60601477 \h </w:instrText>
             </w:r>
             <w:r>
               <w:rPr>
@@ -1425,7 +1396,6 @@
           <w:pPr>
             <w:pStyle w:val="TOC1"/>
             <w:tabs>
-              <w:tab w:val="left" w:pos="660"/>
               <w:tab w:val="right" w:leader="dot" w:pos="9062"/>
             </w:tabs>
             <w:rPr>
@@ -1435,50 +1405,34 @@
               <w:lang w:val="en-US" w:eastAsia="ja-JP"/>
             </w:rPr>
           </w:pPr>
-          <w:hyperlink w:anchor="_Toc60505573" w:history="1">
+          <w:hyperlink w:anchor="_Toc60601478" w:history="1">
             <w:r>
               <w:rPr>
                 <w:rStyle w:val="Hyperlink"/>
                 <w:noProof/>
               </w:rPr>
-              <w:t>III.</w:t>
-            </w:r>
-            <w:r>
-              <w:rPr>
-                <w:noProof/>
-                <w:sz w:val="22"/>
-                <w:szCs w:val="22"/>
-                <w:lang w:val="en-US" w:eastAsia="ja-JP"/>
+              <w:t>Réalisation de l’application</w:t>
+            </w:r>
+            <w:r>
+              <w:rPr>
+                <w:noProof/>
+                <w:webHidden/>
               </w:rPr>
               <w:tab/>
             </w:r>
             <w:r>
               <w:rPr>
-                <w:rStyle w:val="Hyperlink"/>
-                <w:noProof/>
-              </w:rPr>
-              <w:t>Réalisation de l’application</w:t>
-            </w:r>
-            <w:r>
-              <w:rPr>
                 <w:noProof/>
                 <w:webHidden/>
               </w:rPr>
-              <w:tab/>
+              <w:fldChar w:fldCharType="begin"/>
             </w:r>
             <w:r>
               <w:rPr>
                 <w:noProof/>
                 <w:webHidden/>
               </w:rPr>
-              <w:fldChar w:fldCharType="begin"/>
-            </w:r>
-            <w:r>
-              <w:rPr>
-                <w:noProof/>
-                <w:webHidden/>
-              </w:rPr>
-              <w:instrText xml:space="preserve"> PAGEREF _Toc60505573 \h </w:instrText>
+              <w:instrText xml:space="preserve"> PAGEREF _Toc60601478 \h </w:instrText>
             </w:r>
             <w:r>
               <w:rPr>
@@ -1522,7 +1476,7 @@
               <w:lang w:val="en-US" w:eastAsia="ja-JP"/>
             </w:rPr>
           </w:pPr>
-          <w:hyperlink w:anchor="_Toc60505574" w:history="1">
+          <w:hyperlink w:anchor="_Toc60601479" w:history="1">
             <w:r>
               <w:rPr>
                 <w:rStyle w:val="Hyperlink"/>
@@ -1549,7 +1503,7 @@
                 <w:noProof/>
                 <w:webHidden/>
               </w:rPr>
-              <w:instrText xml:space="preserve"> PAGEREF _Toc60505574 \h </w:instrText>
+              <w:instrText xml:space="preserve"> PAGEREF _Toc60601479 \h </w:instrText>
             </w:r>
             <w:r>
               <w:rPr>
@@ -1593,7 +1547,7 @@
               <w:lang w:val="en-US" w:eastAsia="ja-JP"/>
             </w:rPr>
           </w:pPr>
-          <w:hyperlink w:anchor="_Toc60505575" w:history="1">
+          <w:hyperlink w:anchor="_Toc60601480" w:history="1">
             <w:r>
               <w:rPr>
                 <w:rStyle w:val="Hyperlink"/>
@@ -1620,7 +1574,7 @@
                 <w:noProof/>
                 <w:webHidden/>
               </w:rPr>
-              <w:instrText xml:space="preserve"> PAGEREF _Toc60505575 \h </w:instrText>
+              <w:instrText xml:space="preserve"> PAGEREF _Toc60601480 \h </w:instrText>
             </w:r>
             <w:r>
               <w:rPr>
@@ -1640,7 +1594,7 @@
                 <w:noProof/>
                 <w:webHidden/>
               </w:rPr>
-              <w:t>5</w:t>
+              <w:t>6</w:t>
             </w:r>
             <w:r>
               <w:rPr>
@@ -1664,7 +1618,7 @@
               <w:lang w:val="en-US" w:eastAsia="ja-JP"/>
             </w:rPr>
           </w:pPr>
-          <w:hyperlink w:anchor="_Toc60505576" w:history="1">
+          <w:hyperlink w:anchor="_Toc60601481" w:history="1">
             <w:r>
               <w:rPr>
                 <w:rStyle w:val="Hyperlink"/>
@@ -1691,7 +1645,7 @@
                 <w:noProof/>
                 <w:webHidden/>
               </w:rPr>
-              <w:instrText xml:space="preserve"> PAGEREF _Toc60505576 \h </w:instrText>
+              <w:instrText xml:space="preserve"> PAGEREF _Toc60601481 \h </w:instrText>
             </w:r>
             <w:r>
               <w:rPr>
@@ -1711,7 +1665,7 @@
                 <w:noProof/>
                 <w:webHidden/>
               </w:rPr>
-              <w:t>6</w:t>
+              <w:t>8</w:t>
             </w:r>
             <w:r>
               <w:rPr>
@@ -1735,7 +1689,7 @@
               <w:lang w:val="en-US" w:eastAsia="ja-JP"/>
             </w:rPr>
           </w:pPr>
-          <w:hyperlink w:anchor="_Toc60505577" w:history="1">
+          <w:hyperlink w:anchor="_Toc60601482" w:history="1">
             <w:r>
               <w:rPr>
                 <w:rStyle w:val="Hyperlink"/>
@@ -1762,7 +1716,7 @@
                 <w:noProof/>
                 <w:webHidden/>
               </w:rPr>
-              <w:instrText xml:space="preserve"> PAGEREF _Toc60505577 \h </w:instrText>
+              <w:instrText xml:space="preserve"> PAGEREF _Toc60601482 \h </w:instrText>
             </w:r>
             <w:r>
               <w:rPr>
@@ -1782,7 +1736,7 @@
                 <w:noProof/>
                 <w:webHidden/>
               </w:rPr>
-              <w:t>7</w:t>
+              <w:t>9</w:t>
             </w:r>
             <w:r>
               <w:rPr>
@@ -1806,7 +1760,7 @@
               <w:lang w:val="en-US" w:eastAsia="ja-JP"/>
             </w:rPr>
           </w:pPr>
-          <w:hyperlink w:anchor="_Toc60505578" w:history="1">
+          <w:hyperlink w:anchor="_Toc60601483" w:history="1">
             <w:r>
               <w:rPr>
                 <w:rStyle w:val="Hyperlink"/>
@@ -1833,7 +1787,7 @@
                 <w:noProof/>
                 <w:webHidden/>
               </w:rPr>
-              <w:instrText xml:space="preserve"> PAGEREF _Toc60505578 \h </w:instrText>
+              <w:instrText xml:space="preserve"> PAGEREF _Toc60601483 \h </w:instrText>
             </w:r>
             <w:r>
               <w:rPr>
@@ -1853,7 +1807,7 @@
                 <w:noProof/>
                 <w:webHidden/>
               </w:rPr>
-              <w:t>7</w:t>
+              <w:t>10</w:t>
             </w:r>
             <w:r>
               <w:rPr>
@@ -1877,7 +1831,7 @@
               <w:lang w:val="en-US" w:eastAsia="ja-JP"/>
             </w:rPr>
           </w:pPr>
-          <w:hyperlink w:anchor="_Toc60505579" w:history="1">
+          <w:hyperlink w:anchor="_Toc60601484" w:history="1">
             <w:r>
               <w:rPr>
                 <w:rStyle w:val="Hyperlink"/>
@@ -1904,7 +1858,7 @@
                 <w:noProof/>
                 <w:webHidden/>
               </w:rPr>
-              <w:instrText xml:space="preserve"> PAGEREF _Toc60505579 \h </w:instrText>
+              <w:instrText xml:space="preserve"> PAGEREF _Toc60601484 \h </w:instrText>
             </w:r>
             <w:r>
               <w:rPr>
@@ -1924,7 +1878,7 @@
                 <w:noProof/>
                 <w:webHidden/>
               </w:rPr>
-              <w:t>7</w:t>
+              <w:t>11</w:t>
             </w:r>
             <w:r>
               <w:rPr>
@@ -1939,7 +1893,6 @@
           <w:pPr>
             <w:pStyle w:val="TOC1"/>
             <w:tabs>
-              <w:tab w:val="left" w:pos="660"/>
               <w:tab w:val="right" w:leader="dot" w:pos="9062"/>
             </w:tabs>
             <w:rPr>
@@ -1949,70 +1902,54 @@
               <w:lang w:val="en-US" w:eastAsia="ja-JP"/>
             </w:rPr>
           </w:pPr>
-          <w:hyperlink w:anchor="_Toc60505580" w:history="1">
+          <w:hyperlink w:anchor="_Toc60601485" w:history="1">
             <w:r>
               <w:rPr>
                 <w:rStyle w:val="Hyperlink"/>
                 <w:noProof/>
               </w:rPr>
-              <w:t>IV.</w:t>
-            </w:r>
-            <w:r>
-              <w:rPr>
-                <w:noProof/>
-                <w:sz w:val="22"/>
-                <w:szCs w:val="22"/>
-                <w:lang w:val="en-US" w:eastAsia="ja-JP"/>
+              <w:t>Difficultés rencontrées</w:t>
+            </w:r>
+            <w:r>
+              <w:rPr>
+                <w:noProof/>
+                <w:webHidden/>
               </w:rPr>
               <w:tab/>
             </w:r>
             <w:r>
               <w:rPr>
-                <w:rStyle w:val="Hyperlink"/>
-                <w:noProof/>
-              </w:rPr>
-              <w:t>Difficultés rencontrées</w:t>
-            </w:r>
-            <w:r>
-              <w:rPr>
                 <w:noProof/>
                 <w:webHidden/>
               </w:rPr>
-              <w:tab/>
+              <w:fldChar w:fldCharType="begin"/>
             </w:r>
             <w:r>
               <w:rPr>
                 <w:noProof/>
                 <w:webHidden/>
               </w:rPr>
-              <w:fldChar w:fldCharType="begin"/>
+              <w:instrText xml:space="preserve"> PAGEREF _Toc60601485 \h </w:instrText>
             </w:r>
             <w:r>
               <w:rPr>
                 <w:noProof/>
                 <w:webHidden/>
               </w:rPr>
-              <w:instrText xml:space="preserve"> PAGEREF _Toc60505580 \h </w:instrText>
             </w:r>
             <w:r>
               <w:rPr>
                 <w:noProof/>
                 <w:webHidden/>
               </w:rPr>
+              <w:fldChar w:fldCharType="separate"/>
             </w:r>
             <w:r>
               <w:rPr>
                 <w:noProof/>
                 <w:webHidden/>
               </w:rPr>
-              <w:fldChar w:fldCharType="separate"/>
-            </w:r>
-            <w:r>
-              <w:rPr>
-                <w:noProof/>
-                <w:webHidden/>
-              </w:rPr>
-              <w:t>8</w:t>
+              <w:t>12</w:t>
             </w:r>
             <w:r>
               <w:rPr>
@@ -2027,7 +1964,6 @@
           <w:pPr>
             <w:pStyle w:val="TOC1"/>
             <w:tabs>
-              <w:tab w:val="left" w:pos="400"/>
               <w:tab w:val="right" w:leader="dot" w:pos="9062"/>
             </w:tabs>
             <w:rPr>
@@ -2037,70 +1973,54 @@
               <w:lang w:val="en-US" w:eastAsia="ja-JP"/>
             </w:rPr>
           </w:pPr>
-          <w:hyperlink w:anchor="_Toc60505581" w:history="1">
+          <w:hyperlink w:anchor="_Toc60601486" w:history="1">
             <w:r>
               <w:rPr>
                 <w:rStyle w:val="Hyperlink"/>
                 <w:noProof/>
               </w:rPr>
-              <w:t>V.</w:t>
-            </w:r>
-            <w:r>
-              <w:rPr>
-                <w:noProof/>
-                <w:sz w:val="22"/>
-                <w:szCs w:val="22"/>
-                <w:lang w:val="en-US" w:eastAsia="ja-JP"/>
+              <w:t>Conclusion</w:t>
+            </w:r>
+            <w:r>
+              <w:rPr>
+                <w:noProof/>
+                <w:webHidden/>
               </w:rPr>
               <w:tab/>
             </w:r>
             <w:r>
               <w:rPr>
-                <w:rStyle w:val="Hyperlink"/>
-                <w:noProof/>
-              </w:rPr>
-              <w:t>Conclusion</w:t>
-            </w:r>
-            <w:r>
-              <w:rPr>
                 <w:noProof/>
                 <w:webHidden/>
               </w:rPr>
-              <w:tab/>
+              <w:fldChar w:fldCharType="begin"/>
             </w:r>
             <w:r>
               <w:rPr>
                 <w:noProof/>
                 <w:webHidden/>
               </w:rPr>
-              <w:fldChar w:fldCharType="begin"/>
+              <w:instrText xml:space="preserve"> PAGEREF _Toc60601486 \h </w:instrText>
             </w:r>
             <w:r>
               <w:rPr>
                 <w:noProof/>
                 <w:webHidden/>
               </w:rPr>
-              <w:instrText xml:space="preserve"> PAGEREF _Toc60505581 \h </w:instrText>
             </w:r>
             <w:r>
               <w:rPr>
                 <w:noProof/>
                 <w:webHidden/>
               </w:rPr>
+              <w:fldChar w:fldCharType="separate"/>
             </w:r>
             <w:r>
               <w:rPr>
                 <w:noProof/>
                 <w:webHidden/>
               </w:rPr>
-              <w:fldChar w:fldCharType="separate"/>
-            </w:r>
-            <w:r>
-              <w:rPr>
-                <w:noProof/>
-                <w:webHidden/>
-              </w:rPr>
-              <w:t>8</w:t>
+              <w:t>12</w:t>
             </w:r>
             <w:r>
               <w:rPr>
@@ -2114,6 +2034,7 @@
         <w:p>
           <w:pPr>
             <w:pStyle w:val="NormalRapport"/>
+            <w:ind w:firstLine="0"/>
             <w:rPr>
               <w:b/>
               <w:bCs/>
@@ -2152,12 +2073,8 @@
     <w:p>
       <w:pPr>
         <w:pStyle w:val="Heading1"/>
-        <w:numPr>
-          <w:ilvl w:val="0"/>
-          <w:numId w:val="14"/>
-        </w:numPr>
-      </w:pPr>
-      <w:bookmarkStart w:id="0" w:name="_Toc60505566"/>
+      </w:pPr>
+      <w:bookmarkStart w:id="0" w:name="_Toc60601471"/>
       <w:r>
         <w:lastRenderedPageBreak/>
         <w:t>Introduction</w:t>
@@ -2273,12 +2190,8 @@
     <w:p>
       <w:pPr>
         <w:pStyle w:val="Heading1"/>
-        <w:numPr>
-          <w:ilvl w:val="0"/>
-          <w:numId w:val="14"/>
-        </w:numPr>
-      </w:pPr>
-      <w:bookmarkStart w:id="1" w:name="_Toc60505567"/>
+      </w:pPr>
+      <w:bookmarkStart w:id="1" w:name="_Toc60601472"/>
       <w:r>
         <w:t>P</w:t>
       </w:r>
@@ -2423,9 +2336,12 @@
       <w:pPr>
         <w:pStyle w:val="Heading2"/>
       </w:pPr>
-      <w:bookmarkStart w:id="2" w:name="_Toc60505568"/>
-      <w:r>
-        <w:t>Representation du probleme</w:t>
+      <w:bookmarkStart w:id="2" w:name="_Toc60601473"/>
+      <w:r>
+        <w:t xml:space="preserve">Representation du </w:t>
+      </w:r>
+      <w:r>
+        <w:t>probleme</w:t>
       </w:r>
       <w:bookmarkEnd w:id="2"/>
     </w:p>
@@ -2651,7 +2567,7 @@
       <w:pPr>
         <w:pStyle w:val="Heading2"/>
       </w:pPr>
-      <w:bookmarkStart w:id="3" w:name="_Toc60505569"/>
+      <w:bookmarkStart w:id="3" w:name="_Toc60601474"/>
       <w:r>
         <w:lastRenderedPageBreak/>
         <w:t xml:space="preserve">méthode de </w:t>
@@ -2837,7 +2753,7 @@
       <w:pPr>
         <w:pStyle w:val="Heading1"/>
       </w:pPr>
-      <w:bookmarkStart w:id="4" w:name="_Toc60505570"/>
+      <w:bookmarkStart w:id="4" w:name="_Toc60601475"/>
       <w:r>
         <w:t>Algorithme</w:t>
       </w:r>
@@ -2912,12 +2828,18 @@
       <w:pPr>
         <w:pStyle w:val="Heading2"/>
       </w:pPr>
-      <w:bookmarkStart w:id="5" w:name="_Toc60505571"/>
+      <w:bookmarkStart w:id="5" w:name="_Toc60601476"/>
       <w:r>
         <w:t xml:space="preserve">premiere phase : </w:t>
       </w:r>
       <w:r>
-        <w:t>Parcours des fourmis</w:t>
+        <w:t xml:space="preserve">Parcours </w:t>
+      </w:r>
+      <w:r>
+        <w:t>des</w:t>
+      </w:r>
+      <w:r>
+        <w:t xml:space="preserve"> fourmis</w:t>
       </w:r>
       <w:bookmarkEnd w:id="5"/>
     </w:p>
@@ -4488,7 +4410,7 @@
       <w:pPr>
         <w:pStyle w:val="Heading2"/>
       </w:pPr>
-      <w:bookmarkStart w:id="6" w:name="_Toc60505572"/>
+      <w:bookmarkStart w:id="6" w:name="_Toc60601477"/>
       <w:r>
         <w:t xml:space="preserve">Deuxieme phase : </w:t>
       </w:r>
@@ -5721,12 +5643,8 @@
     <w:p>
       <w:pPr>
         <w:pStyle w:val="Heading1"/>
-        <w:numPr>
-          <w:ilvl w:val="0"/>
-          <w:numId w:val="14"/>
-        </w:numPr>
-      </w:pPr>
-      <w:bookmarkStart w:id="7" w:name="_Toc60505573"/>
+      </w:pPr>
+      <w:bookmarkStart w:id="7" w:name="_Toc60601478"/>
       <w:r>
         <w:t>Réalisation</w:t>
       </w:r>
@@ -5862,7 +5780,7 @@
       <w:pPr>
         <w:pStyle w:val="Heading2"/>
       </w:pPr>
-      <w:bookmarkStart w:id="8" w:name="_Toc60505574"/>
+      <w:bookmarkStart w:id="8" w:name="_Toc60601479"/>
       <w:r>
         <w:lastRenderedPageBreak/>
         <w:t>Parse</w:t>
@@ -5935,6 +5853,9 @@
         <w:jc w:val="center"/>
       </w:pPr>
       <w:r>
+        <w:rPr>
+          <w:noProof/>
+        </w:rPr>
         <w:drawing>
           <wp:inline distT="0" distB="0" distL="0" distR="0" wp14:anchorId="01AEF20A" wp14:editId="21AAFAF5">
             <wp:extent cx="872782" cy="2292824"/>
@@ -6078,6 +5999,9 @@
         <w:jc w:val="center"/>
       </w:pPr>
       <w:r>
+        <w:rPr>
+          <w:noProof/>
+        </w:rPr>
         <w:drawing>
           <wp:inline distT="0" distB="0" distL="0" distR="0" wp14:anchorId="48005F9A" wp14:editId="105BFB64">
             <wp:extent cx="4648712" cy="1868811"/>
@@ -6125,10 +6049,22 @@
     </w:p>
     <w:p>
       <w:pPr>
+        <w:rPr>
+          <w:sz w:val="22"/>
+          <w:szCs w:val="22"/>
+        </w:rPr>
+      </w:pPr>
+      <w:r>
+        <w:br w:type="page"/>
+      </w:r>
+    </w:p>
+    <w:p>
+      <w:pPr>
         <w:pStyle w:val="Heading2"/>
       </w:pPr>
-      <w:bookmarkStart w:id="9" w:name="_Toc60505575"/>
-      <w:r>
+      <w:bookmarkStart w:id="9" w:name="_Toc60601480"/>
+      <w:r>
+        <w:lastRenderedPageBreak/>
         <w:t>Environnement</w:t>
       </w:r>
       <w:bookmarkEnd w:id="9"/>
@@ -6245,110 +6181,14 @@
     </w:p>
     <w:p>
       <w:pPr>
-        <w:pStyle w:val="screenmissing"/>
-      </w:pPr>
-      <w:r>
-        <w:lastRenderedPageBreak/>
-        <w:t>(</w:t>
-      </w:r>
-      <w:proofErr w:type="gramStart"/>
-      <w:r>
-        <w:t>screen</w:t>
-      </w:r>
-      <w:proofErr w:type="gramEnd"/>
-      <w:r>
-        <w:t xml:space="preserve"> </w:t>
-      </w:r>
-      <w:proofErr w:type="spellStart"/>
-      <w:r>
-        <w:t>nearest</w:t>
-      </w:r>
-      <w:proofErr w:type="spellEnd"/>
-      <w:r>
-        <w:t xml:space="preserve"> </w:t>
-      </w:r>
-      <w:proofErr w:type="spellStart"/>
-      <w:r>
-        <w:t>neighbor</w:t>
-      </w:r>
-      <w:proofErr w:type="spellEnd"/>
-      <w:r>
-        <w:t>)</w:t>
-      </w:r>
-    </w:p>
-    <w:p>
-      <w:pPr>
-        <w:pStyle w:val="NormalRapport"/>
-      </w:pPr>
-    </w:p>
-    <w:p>
-      <w:pPr>
-        <w:pStyle w:val="NormalRapport"/>
-        <w:rPr>
-          <w:i/>
-          <w:iCs/>
-        </w:rPr>
-      </w:pPr>
-      <w:r>
-        <w:t>Pour commencer la boucle</w:t>
-      </w:r>
-      <w:r>
-        <w:t xml:space="preserve">, </w:t>
-      </w:r>
-      <w:r>
-        <w:t>l’environnement</w:t>
-      </w:r>
-      <w:r>
-        <w:t xml:space="preserve"> </w:t>
-      </w:r>
-      <w:r>
-        <w:t>envoi le signal de départ aux les fourmis, grâce à l’</w:t>
-      </w:r>
-      <w:proofErr w:type="spellStart"/>
-      <w:r>
-        <w:t>e</w:t>
-      </w:r>
-      <w:r>
-        <w:t>vent</w:t>
-      </w:r>
-      <w:proofErr w:type="spellEnd"/>
-      <w:r>
-        <w:t xml:space="preserve"> </w:t>
-      </w:r>
-      <w:proofErr w:type="spellStart"/>
-      <w:r>
-        <w:rPr>
-          <w:i/>
-          <w:iCs/>
-        </w:rPr>
-        <w:t>StartAnt</w:t>
-      </w:r>
-      <w:proofErr w:type="spellEnd"/>
-      <w:r>
-        <w:t>.</w:t>
-      </w:r>
-      <w:r>
-        <w:t xml:space="preserve"> Cet </w:t>
-      </w:r>
-      <w:proofErr w:type="spellStart"/>
-      <w:r>
-        <w:t>event</w:t>
-      </w:r>
-      <w:proofErr w:type="spellEnd"/>
-      <w:r>
-        <w:t xml:space="preserve"> contient les niveaux de phéromones associé à chaque arête afin que les fourmis puissent prendre leurs décisions.</w:t>
-      </w:r>
-    </w:p>
-    <w:p>
-      <w:pPr>
         <w:pStyle w:val="Image"/>
       </w:pPr>
       <w:r>
         <w:drawing>
-          <wp:inline distT="0" distB="0" distL="0" distR="0" wp14:anchorId="57CF26C9" wp14:editId="410FCE0D">
-            <wp:extent cx="2686425" cy="1162212"/>
-            <wp:effectExtent l="0" t="0" r="0" b="0"/>
-            <wp:docPr id="31" name="Picture 31"/>
+          <wp:inline distT="0" distB="0" distL="0" distR="0" wp14:anchorId="076A0F28" wp14:editId="0AD4192C">
+            <wp:extent cx="5277587" cy="6068272"/>
+            <wp:effectExtent l="0" t="0" r="0" b="8890"/>
+            <wp:docPr id="2" name="Picture 2"/>
             <wp:cNvGraphicFramePr>
               <a:graphicFrameLocks xmlns:a="http://schemas.openxmlformats.org/drawingml/2006/main" noChangeAspect="1"/>
             </wp:cNvGraphicFramePr>
@@ -6368,6 +6208,124 @@
                   <pic:spPr>
                     <a:xfrm>
                       <a:off x="0" y="0"/>
+                      <a:ext cx="5277587" cy="6068272"/>
+                    </a:xfrm>
+                    <a:prstGeom prst="rect">
+                      <a:avLst/>
+                    </a:prstGeom>
+                  </pic:spPr>
+                </pic:pic>
+              </a:graphicData>
+            </a:graphic>
+          </wp:inline>
+        </w:drawing>
+      </w:r>
+    </w:p>
+    <w:p>
+      <w:pPr>
+        <w:rPr>
+          <w:sz w:val="22"/>
+        </w:rPr>
+      </w:pPr>
+      <w:r>
+        <w:br w:type="page"/>
+      </w:r>
+    </w:p>
+    <w:p>
+      <w:pPr>
+        <w:pStyle w:val="Image"/>
+      </w:pPr>
+    </w:p>
+    <w:p>
+      <w:pPr>
+        <w:pStyle w:val="NormalRapport"/>
+        <w:rPr>
+          <w:i/>
+          <w:iCs/>
+        </w:rPr>
+      </w:pPr>
+      <w:r>
+        <w:t>Pour commencer la boucle</w:t>
+      </w:r>
+      <w:r>
+        <w:t xml:space="preserve">, </w:t>
+      </w:r>
+      <w:r>
+        <w:t>l’environnement</w:t>
+      </w:r>
+      <w:r>
+        <w:t xml:space="preserve"> </w:t>
+      </w:r>
+      <w:r>
+        <w:t>envoi le signal de départ aux les fourmis, grâce à l’</w:t>
+      </w:r>
+      <w:proofErr w:type="spellStart"/>
+      <w:r>
+        <w:t>e</w:t>
+      </w:r>
+      <w:r>
+        <w:t>vent</w:t>
+      </w:r>
+      <w:proofErr w:type="spellEnd"/>
+      <w:r>
+        <w:t xml:space="preserve"> </w:t>
+      </w:r>
+      <w:proofErr w:type="spellStart"/>
+      <w:r>
+        <w:rPr>
+          <w:i/>
+          <w:iCs/>
+        </w:rPr>
+        <w:t>StartAnt</w:t>
+      </w:r>
+      <w:proofErr w:type="spellEnd"/>
+      <w:r>
+        <w:t>.</w:t>
+      </w:r>
+      <w:r>
+        <w:t xml:space="preserve"> Cet </w:t>
+      </w:r>
+      <w:proofErr w:type="spellStart"/>
+      <w:r>
+        <w:t>event</w:t>
+      </w:r>
+      <w:proofErr w:type="spellEnd"/>
+      <w:r>
+        <w:t xml:space="preserve"> contient les niveaux de phéromones associé à chaque arête afin que les fourmis puissent prendre leurs décisions.</w:t>
+      </w:r>
+    </w:p>
+    <w:p>
+      <w:pPr>
+        <w:pStyle w:val="Image"/>
+      </w:pPr>
+      <w:r>
+        <w:rPr>
+          <w:noProof/>
+        </w:rPr>
+        <w:drawing>
+          <wp:inline distT="0" distB="0" distL="0" distR="0" wp14:anchorId="57CF26C9" wp14:editId="410FCE0D">
+            <wp:extent cx="2686425" cy="1162212"/>
+            <wp:effectExtent l="0" t="0" r="0" b="0"/>
+            <wp:docPr id="31" name="Picture 31"/>
+            <wp:cNvGraphicFramePr>
+              <a:graphicFrameLocks xmlns:a="http://schemas.openxmlformats.org/drawingml/2006/main" noChangeAspect="1"/>
+            </wp:cNvGraphicFramePr>
+            <a:graphic xmlns:a="http://schemas.openxmlformats.org/drawingml/2006/main">
+              <a:graphicData uri="http://schemas.openxmlformats.org/drawingml/2006/picture">
+                <pic:pic xmlns:pic="http://schemas.openxmlformats.org/drawingml/2006/picture">
+                  <pic:nvPicPr>
+                    <pic:cNvPr id="1" name=""/>
+                    <pic:cNvPicPr/>
+                  </pic:nvPicPr>
+                  <pic:blipFill>
+                    <a:blip r:embed="rId22"/>
+                    <a:stretch>
+                      <a:fillRect/>
+                    </a:stretch>
+                  </pic:blipFill>
+                  <pic:spPr>
+                    <a:xfrm>
+                      <a:off x="0" y="0"/>
                       <a:ext cx="2686425" cy="1162212"/>
                     </a:xfrm>
                     <a:prstGeom prst="rect">
@@ -6447,18 +6405,44 @@
     </w:p>
     <w:p>
       <w:pPr>
-        <w:pStyle w:val="screenmissing"/>
-      </w:pPr>
-      <w:r>
-        <w:t xml:space="preserve">Screen </w:t>
-      </w:r>
-      <w:proofErr w:type="spellStart"/>
-      <w:r>
-        <w:t>pheromone</w:t>
-      </w:r>
-      <w:proofErr w:type="spellEnd"/>
-      <w:r>
-        <w:t xml:space="preserve"> update</w:t>
+        <w:pStyle w:val="Image"/>
+      </w:pPr>
+      <w:r>
+        <w:drawing>
+          <wp:inline distT="0" distB="0" distL="0" distR="0" wp14:anchorId="1A960805" wp14:editId="67734A46">
+            <wp:extent cx="5760720" cy="1464310"/>
+            <wp:effectExtent l="0" t="0" r="0" b="2540"/>
+            <wp:docPr id="3" name="Picture 3"/>
+            <wp:cNvGraphicFramePr>
+              <a:graphicFrameLocks xmlns:a="http://schemas.openxmlformats.org/drawingml/2006/main" noChangeAspect="1"/>
+            </wp:cNvGraphicFramePr>
+            <a:graphic xmlns:a="http://schemas.openxmlformats.org/drawingml/2006/main">
+              <a:graphicData uri="http://schemas.openxmlformats.org/drawingml/2006/picture">
+                <pic:pic xmlns:pic="http://schemas.openxmlformats.org/drawingml/2006/picture">
+                  <pic:nvPicPr>
+                    <pic:cNvPr id="1" name=""/>
+                    <pic:cNvPicPr/>
+                  </pic:nvPicPr>
+                  <pic:blipFill>
+                    <a:blip r:embed="rId23"/>
+                    <a:stretch>
+                      <a:fillRect/>
+                    </a:stretch>
+                  </pic:blipFill>
+                  <pic:spPr>
+                    <a:xfrm>
+                      <a:off x="0" y="0"/>
+                      <a:ext cx="5760720" cy="1464310"/>
+                    </a:xfrm>
+                    <a:prstGeom prst="rect">
+                      <a:avLst/>
+                    </a:prstGeom>
+                  </pic:spPr>
+                </pic:pic>
+              </a:graphicData>
+            </a:graphic>
+          </wp:inline>
+        </w:drawing>
       </w:r>
     </w:p>
     <w:p>
@@ -6478,34 +6462,68 @@
         <w:t xml:space="preserve">Au contraire, si </w:t>
       </w:r>
       <w:r>
-        <w:t xml:space="preserve">le résultat ne converge pas, l’agent fait à nouveau appel </w:t>
-      </w:r>
-      <w:r>
-        <w:t>aux fourmis</w:t>
-      </w:r>
-      <w:r>
-        <w:t xml:space="preserve"> pour ainsi répéter la boucle.</w:t>
+        <w:t>le résultat ne converge pas, l’agent fait à nouveau appel aux fourmis pour ainsi répéter la boucle.</w:t>
       </w:r>
     </w:p>
     <w:p>
       <w:pPr>
-        <w:pStyle w:val="screenmissing"/>
-      </w:pPr>
-      <w:r>
-        <w:t>Screen check convergence</w:t>
+        <w:pStyle w:val="Image"/>
+      </w:pPr>
+      <w:r>
+        <w:drawing>
+          <wp:inline distT="0" distB="0" distL="0" distR="0" wp14:anchorId="2B5ACD4C" wp14:editId="2D278910">
+            <wp:extent cx="5760720" cy="1674495"/>
+            <wp:effectExtent l="0" t="0" r="0" b="1905"/>
+            <wp:docPr id="4" name="Picture 4"/>
+            <wp:cNvGraphicFramePr>
+              <a:graphicFrameLocks xmlns:a="http://schemas.openxmlformats.org/drawingml/2006/main" noChangeAspect="1"/>
+            </wp:cNvGraphicFramePr>
+            <a:graphic xmlns:a="http://schemas.openxmlformats.org/drawingml/2006/main">
+              <a:graphicData uri="http://schemas.openxmlformats.org/drawingml/2006/picture">
+                <pic:pic xmlns:pic="http://schemas.openxmlformats.org/drawingml/2006/picture">
+                  <pic:nvPicPr>
+                    <pic:cNvPr id="1" name=""/>
+                    <pic:cNvPicPr/>
+                  </pic:nvPicPr>
+                  <pic:blipFill>
+                    <a:blip r:embed="rId24"/>
+                    <a:stretch>
+                      <a:fillRect/>
+                    </a:stretch>
+                  </pic:blipFill>
+                  <pic:spPr>
+                    <a:xfrm>
+                      <a:off x="0" y="0"/>
+                      <a:ext cx="5760720" cy="1674495"/>
+                    </a:xfrm>
+                    <a:prstGeom prst="rect">
+                      <a:avLst/>
+                    </a:prstGeom>
+                  </pic:spPr>
+                </pic:pic>
+              </a:graphicData>
+            </a:graphic>
+          </wp:inline>
+        </w:drawing>
       </w:r>
     </w:p>
     <w:p>
       <w:pPr>
-        <w:pStyle w:val="NormalRapport"/>
-      </w:pPr>
+        <w:rPr>
+          <w:sz w:val="22"/>
+        </w:rPr>
+      </w:pPr>
+      <w:r>
+        <w:br w:type="page"/>
+      </w:r>
     </w:p>
     <w:p>
       <w:pPr>
         <w:pStyle w:val="Heading2"/>
       </w:pPr>
-      <w:bookmarkStart w:id="10" w:name="_Toc60505576"/>
-      <w:r>
+      <w:bookmarkStart w:id="10" w:name="_Toc60601481"/>
+      <w:r>
+        <w:lastRenderedPageBreak/>
         <w:t>Fourmi</w:t>
       </w:r>
       <w:bookmarkEnd w:id="10"/>
@@ -6567,7 +6585,9 @@
         <w:pStyle w:val="Image"/>
       </w:pPr>
       <w:r>
-        <w:lastRenderedPageBreak/>
+        <w:rPr>
+          <w:noProof/>
+        </w:rPr>
         <w:drawing>
           <wp:inline distT="0" distB="0" distL="0" distR="0" wp14:anchorId="2A1EDD9F" wp14:editId="3DDC0D3A">
             <wp:extent cx="5406887" cy="3658870"/>
@@ -6584,7 +6604,7 @@
                     <pic:cNvPicPr/>
                   </pic:nvPicPr>
                   <pic:blipFill rotWithShape="1">
-                    <a:blip r:embed="rId22"/>
+                    <a:blip r:embed="rId25"/>
                     <a:srcRect r="6142"/>
                     <a:stretch/>
                   </pic:blipFill>
@@ -6655,11 +6675,26 @@
     </w:p>
     <w:p>
       <w:pPr>
+        <w:rPr>
+          <w:sz w:val="22"/>
+          <w:szCs w:val="22"/>
+        </w:rPr>
+      </w:pPr>
+      <w:r>
+        <w:br w:type="page"/>
+      </w:r>
+    </w:p>
+    <w:p>
+      <w:pPr>
         <w:pStyle w:val="Heading2"/>
       </w:pPr>
-      <w:bookmarkStart w:id="11" w:name="_Toc60505577"/>
-      <w:r>
-        <w:t>Paramètres partagés</w:t>
+      <w:bookmarkStart w:id="11" w:name="_Toc60601482"/>
+      <w:r>
+        <w:lastRenderedPageBreak/>
+        <w:t xml:space="preserve">Paramètres </w:t>
+      </w:r>
+      <w:r>
+        <w:t>partagés</w:t>
       </w:r>
       <w:bookmarkEnd w:id="11"/>
     </w:p>
@@ -6676,18 +6711,64 @@
     </w:p>
     <w:p>
       <w:pPr>
-        <w:pStyle w:val="screenmissing"/>
-      </w:pPr>
-      <w:r>
-        <w:t>Screen settings</w:t>
+        <w:pStyle w:val="Image"/>
+      </w:pPr>
+      <w:r>
+        <w:drawing>
+          <wp:inline distT="0" distB="0" distL="0" distR="0" wp14:anchorId="224D3D37" wp14:editId="50F78990">
+            <wp:extent cx="3975653" cy="4771923"/>
+            <wp:effectExtent l="0" t="0" r="6350" b="0"/>
+            <wp:docPr id="6" name="Picture 6"/>
+            <wp:cNvGraphicFramePr>
+              <a:graphicFrameLocks xmlns:a="http://schemas.openxmlformats.org/drawingml/2006/main" noChangeAspect="1"/>
+            </wp:cNvGraphicFramePr>
+            <a:graphic xmlns:a="http://schemas.openxmlformats.org/drawingml/2006/main">
+              <a:graphicData uri="http://schemas.openxmlformats.org/drawingml/2006/picture">
+                <pic:pic xmlns:pic="http://schemas.openxmlformats.org/drawingml/2006/picture">
+                  <pic:nvPicPr>
+                    <pic:cNvPr id="1" name=""/>
+                    <pic:cNvPicPr/>
+                  </pic:nvPicPr>
+                  <pic:blipFill>
+                    <a:blip r:embed="rId26"/>
+                    <a:stretch>
+                      <a:fillRect/>
+                    </a:stretch>
+                  </pic:blipFill>
+                  <pic:spPr>
+                    <a:xfrm>
+                      <a:off x="0" y="0"/>
+                      <a:ext cx="3982817" cy="4780522"/>
+                    </a:xfrm>
+                    <a:prstGeom prst="rect">
+                      <a:avLst/>
+                    </a:prstGeom>
+                  </pic:spPr>
+                </pic:pic>
+              </a:graphicData>
+            </a:graphic>
+          </wp:inline>
+        </w:drawing>
       </w:r>
     </w:p>
     <w:p>
       <w:pPr>
+        <w:pStyle w:val="NormalRapport"/>
+      </w:pPr>
+      <w:r>
+        <w:t>C’est dans ce fichier aussi que nous paramétrons les conditions du résultat, en effet, nous pouvons y indiquer le nombre d’itération que nous voulons, ainsi que le nombre de résultat qui convergent vers une valeur avant que le programme s’arrête. Ceci nous permet par exemple de pousser l’algorithme à chercher plus de chemins même si cela prend plus d’itération, ou bien d’avoir un grand nombre d’itérations qui convergent pour valider le résultat.</w:t>
+      </w:r>
+      <w:r>
+        <w:br w:type="page"/>
+      </w:r>
+    </w:p>
+    <w:p>
+      <w:pPr>
         <w:pStyle w:val="Heading2"/>
       </w:pPr>
-      <w:bookmarkStart w:id="12" w:name="_Toc60505578"/>
-      <w:r>
+      <w:bookmarkStart w:id="12" w:name="_Toc60601483"/>
+      <w:r>
+        <w:lastRenderedPageBreak/>
         <w:t>Interface graphique</w:t>
       </w:r>
       <w:bookmarkEnd w:id="12"/>
@@ -6697,7 +6778,13 @@
         <w:pStyle w:val="NormalRapport"/>
       </w:pPr>
       <w:r>
-        <w:t xml:space="preserve">Notre application contient aussi une interface graphique, </w:t>
+        <w:t>Notre application contient aussi une interface graphique</w:t>
+      </w:r>
+      <w:r>
+        <w:t xml:space="preserve"> basique</w:t>
+      </w:r>
+      <w:r>
+        <w:t xml:space="preserve">, </w:t>
       </w:r>
       <w:r>
         <w:t>créé en utilisant la librairie AWT, qui</w:t>
@@ -6711,35 +6798,84 @@
     </w:p>
     <w:p>
       <w:pPr>
-        <w:pStyle w:val="NormalRapport"/>
-      </w:pPr>
-      <w:r>
-        <w:t>On peut voir</w:t>
-      </w:r>
-      <w:r>
-        <w:t xml:space="preserve"> affich</w:t>
-      </w:r>
-      <w:r>
-        <w:t>é</w:t>
-      </w:r>
-      <w:r>
-        <w:t xml:space="preserve"> tous les sommets</w:t>
-      </w:r>
-      <w:r>
-        <w:t>, le nombre de boucle restant, ainsi que la longueur du tour trouvé.</w:t>
+        <w:pStyle w:val="Image"/>
+      </w:pPr>
+      <w:r>
+        <w:drawing>
+          <wp:inline distT="0" distB="0" distL="0" distR="0" wp14:anchorId="6017EB2D" wp14:editId="4B75CE02">
+            <wp:extent cx="5760720" cy="5755005"/>
+            <wp:effectExtent l="0" t="0" r="0" b="0"/>
+            <wp:docPr id="7" name="Picture 7"/>
+            <wp:cNvGraphicFramePr>
+              <a:graphicFrameLocks xmlns:a="http://schemas.openxmlformats.org/drawingml/2006/main" noChangeAspect="1"/>
+            </wp:cNvGraphicFramePr>
+            <a:graphic xmlns:a="http://schemas.openxmlformats.org/drawingml/2006/main">
+              <a:graphicData uri="http://schemas.openxmlformats.org/drawingml/2006/picture">
+                <pic:pic xmlns:pic="http://schemas.openxmlformats.org/drawingml/2006/picture">
+                  <pic:nvPicPr>
+                    <pic:cNvPr id="1" name=""/>
+                    <pic:cNvPicPr/>
+                  </pic:nvPicPr>
+                  <pic:blipFill>
+                    <a:blip r:embed="rId27"/>
+                    <a:stretch>
+                      <a:fillRect/>
+                    </a:stretch>
+                  </pic:blipFill>
+                  <pic:spPr>
+                    <a:xfrm>
+                      <a:off x="0" y="0"/>
+                      <a:ext cx="5760720" cy="5755005"/>
+                    </a:xfrm>
+                    <a:prstGeom prst="rect">
+                      <a:avLst/>
+                    </a:prstGeom>
+                  </pic:spPr>
+                </pic:pic>
+              </a:graphicData>
+            </a:graphic>
+          </wp:inline>
+        </w:drawing>
       </w:r>
     </w:p>
     <w:p>
       <w:pPr>
         <w:pStyle w:val="NormalRapport"/>
       </w:pPr>
+      <w:r>
+        <w:t>On peut voir</w:t>
+      </w:r>
+      <w:r>
+        <w:t xml:space="preserve"> affich</w:t>
+      </w:r>
+      <w:r>
+        <w:t>é</w:t>
+      </w:r>
+      <w:r>
+        <w:t xml:space="preserve"> tous les sommets</w:t>
+      </w:r>
+      <w:r>
+        <w:t>, le nombre de boucle restant, ainsi que la longueur du tour trouvé.</w:t>
+      </w:r>
     </w:p>
     <w:p>
       <w:pPr>
+        <w:rPr>
+          <w:sz w:val="22"/>
+          <w:szCs w:val="22"/>
+        </w:rPr>
+      </w:pPr>
+      <w:r>
+        <w:br w:type="page"/>
+      </w:r>
+    </w:p>
+    <w:p>
+      <w:pPr>
         <w:pStyle w:val="Heading1"/>
       </w:pPr>
-      <w:bookmarkStart w:id="13" w:name="_Toc60505579"/>
-      <w:r>
+      <w:bookmarkStart w:id="13" w:name="_Toc60601484"/>
+      <w:r>
+        <w:lastRenderedPageBreak/>
         <w:t>Résultat</w:t>
       </w:r>
       <w:bookmarkEnd w:id="13"/>
@@ -6778,59 +6914,105 @@
     </w:p>
     <w:p>
       <w:pPr>
-        <w:pStyle w:val="NormalRapport"/>
-      </w:pPr>
+        <w:pStyle w:val="Image"/>
+      </w:pPr>
+      <w:r>
+        <w:drawing>
+          <wp:inline distT="0" distB="0" distL="0" distR="0" wp14:anchorId="2A485855" wp14:editId="4E8ED07F">
+            <wp:extent cx="5760720" cy="5766435"/>
+            <wp:effectExtent l="0" t="0" r="0" b="5715"/>
+            <wp:docPr id="32" name="Picture 32"/>
+            <wp:cNvGraphicFramePr>
+              <a:graphicFrameLocks xmlns:a="http://schemas.openxmlformats.org/drawingml/2006/main" noChangeAspect="1"/>
+            </wp:cNvGraphicFramePr>
+            <a:graphic xmlns:a="http://schemas.openxmlformats.org/drawingml/2006/main">
+              <a:graphicData uri="http://schemas.openxmlformats.org/drawingml/2006/picture">
+                <pic:pic xmlns:pic="http://schemas.openxmlformats.org/drawingml/2006/picture">
+                  <pic:nvPicPr>
+                    <pic:cNvPr id="1" name=""/>
+                    <pic:cNvPicPr/>
+                  </pic:nvPicPr>
+                  <pic:blipFill>
+                    <a:blip r:embed="rId28"/>
+                    <a:stretch>
+                      <a:fillRect/>
+                    </a:stretch>
+                  </pic:blipFill>
+                  <pic:spPr>
+                    <a:xfrm>
+                      <a:off x="0" y="0"/>
+                      <a:ext cx="5760720" cy="5766435"/>
+                    </a:xfrm>
+                    <a:prstGeom prst="rect">
+                      <a:avLst/>
+                    </a:prstGeom>
+                  </pic:spPr>
+                </pic:pic>
+              </a:graphicData>
+            </a:graphic>
+          </wp:inline>
+        </w:drawing>
+      </w:r>
     </w:p>
     <w:p>
       <w:pPr>
-        <w:pStyle w:val="screenmissing"/>
-      </w:pPr>
-      <w:r>
-        <w:t>Screen résultat</w:t>
+        <w:pStyle w:val="NormalRapport"/>
+      </w:pPr>
+      <w:r>
+        <w:t xml:space="preserve">Quant </w:t>
+      </w:r>
+      <w:r>
+        <w:t>aux solutions obtenues</w:t>
+      </w:r>
+      <w:r>
+        <w:t xml:space="preserve">, le programme </w:t>
+      </w:r>
+      <w:r>
+        <w:t>nous donné des résultats positifs, dans plusieurs cas nous étions à</w:t>
+      </w:r>
+      <w:r>
+        <w:t xml:space="preserve"> moins de 10% </w:t>
+      </w:r>
+      <w:r>
+        <w:t>du résultat optimal avec de bonnes performance, puisque le résultat convergeait en quelques secondes. Nous avons remarqué que lorsqu’on modifiait les paramètres dans le fichier « settings », il nous était possible d’atteindre de meilleurs résultats avec peu d’effet sur la performance.</w:t>
+      </w:r>
+      <w:r>
+        <w:t xml:space="preserve"> Etant donné que nous avons à faire à des probabilités, il est </w:t>
+      </w:r>
+      <w:r>
+        <w:t xml:space="preserve">aussi </w:t>
+      </w:r>
+      <w:r>
+        <w:t xml:space="preserve">important de noter qu’il n’est pas possible de reproduire le même résultat à chaque coup, </w:t>
+      </w:r>
+      <w:r>
+        <w:t>puis</w:t>
+      </w:r>
+      <w:r>
+        <w:t xml:space="preserve">qu’il y a </w:t>
+      </w:r>
+      <w:r>
+        <w:t>un facteur de chance dans la recherche de la meilleure solution.</w:t>
       </w:r>
     </w:p>
     <w:p>
       <w:pPr>
-        <w:pStyle w:val="NormalRapport"/>
-      </w:pPr>
-      <w:r>
-        <w:t xml:space="preserve">Quant </w:t>
-      </w:r>
-      <w:r>
-        <w:t>aux solutions obtenues</w:t>
-      </w:r>
-      <w:r>
-        <w:t xml:space="preserve">, le programme </w:t>
-      </w:r>
-      <w:r>
-        <w:t xml:space="preserve">nous donné des résultats positifs, dans plusieurs cas nous étions à </w:t>
-      </w:r>
-      <w:r>
         <w:rPr>
-          <w:rStyle w:val="screenmissingChar"/>
+          <w:sz w:val="22"/>
+          <w:szCs w:val="22"/>
         </w:rPr>
-        <w:t>XX</w:t>
-      </w:r>
-      <w:r>
-        <w:rPr>
-          <w:rStyle w:val="screenmissingChar"/>
-        </w:rPr>
-        <w:t>%</w:t>
-      </w:r>
-      <w:r>
-        <w:t xml:space="preserve"> du résultat optimal avec de bonnes performance, puisque le résultat convergeait en quelques secondes. Nous avons remarqué que lorsqu’on modifiait les paramètres dans le fichier « settings », il nous était possible d’atteindre de meilleurs résultats avec peu d’effet sur la performance.</w:t>
+      </w:pPr>
+      <w:r>
+        <w:br w:type="page"/>
       </w:r>
     </w:p>
     <w:p>
       <w:pPr>
         <w:pStyle w:val="Heading1"/>
-        <w:numPr>
-          <w:ilvl w:val="0"/>
-          <w:numId w:val="14"/>
-        </w:numPr>
-      </w:pPr>
-      <w:bookmarkStart w:id="14" w:name="_Toc60505580"/>
-      <w:r>
+      </w:pPr>
+      <w:bookmarkStart w:id="14" w:name="_Toc60601485"/>
+      <w:r>
+        <w:lastRenderedPageBreak/>
         <w:t>Difficultés rencontrées</w:t>
       </w:r>
       <w:bookmarkEnd w:id="14"/>
@@ -6867,12 +7049,8 @@
     <w:p>
       <w:pPr>
         <w:pStyle w:val="Heading1"/>
-        <w:numPr>
-          <w:ilvl w:val="0"/>
-          <w:numId w:val="14"/>
-        </w:numPr>
-      </w:pPr>
-      <w:bookmarkStart w:id="15" w:name="_Toc60505581"/>
+      </w:pPr>
+      <w:bookmarkStart w:id="15" w:name="_Toc60601486"/>
       <w:r>
         <w:t>Conclusion</w:t>
       </w:r>
@@ -6935,26 +7113,6 @@
       <w:r>
         <w:t>du potentiel de ce dernier.</w:t>
       </w:r>
-    </w:p>
-    <w:p>
-      <w:pPr>
-        <w:pStyle w:val="NormalRapport"/>
-      </w:pPr>
-    </w:p>
-    <w:p>
-      <w:pPr>
-        <w:pStyle w:val="NormalRapport"/>
-      </w:pPr>
-    </w:p>
-    <w:p>
-      <w:pPr>
-        <w:pStyle w:val="NormalRapport"/>
-      </w:pPr>
-    </w:p>
-    <w:p>
-      <w:pPr>
-        <w:pStyle w:val="NormalRapport"/>
-      </w:pPr>
     </w:p>
     <w:sectPr>
       <w:pgSz w:w="11906" w:h="16838"/>
@@ -7009,6 +7167,7 @@
         <w:docPartUnique/>
       </w:docPartObj>
     </w:sdtPr>
+    <w:sdtEndPr/>
     <w:sdtContent>
       <w:p>
         <w:pPr>
@@ -7058,6 +7217,7 @@
         <w:docPartUnique/>
       </w:docPartObj>
     </w:sdtPr>
+    <w:sdtEndPr/>
     <w:sdtContent>
       <w:p>
         <w:pPr>
@@ -11352,6 +11512,7 @@
   <w:style w:type="character" w:default="1" w:styleId="DefaultParagraphFont">
     <w:name w:val="Default Paragraph Font"/>
     <w:uiPriority w:val="1"/>
+    <w:semiHidden/>
     <w:unhideWhenUsed/>
   </w:style>
   <w:style w:type="table" w:default="1" w:styleId="TableNormal">
